--- a/cv_malygin.docx
+++ b/cv_malygin.docx
@@ -3,6 +3,8 @@
 <w:document xmlns:wpc="http://schemas.microsoft.com/office/word/2010/wordprocessingCanvas" xmlns:cx="http://schemas.microsoft.com/office/drawing/2014/chartex" xmlns:cx1="http://schemas.microsoft.com/office/drawing/2015/9/8/chartex" xmlns:cx2="http://schemas.microsoft.com/office/drawing/2015/10/21/chartex" xmlns:cx3="http://schemas.microsoft.com/office/drawing/2016/5/9/chartex" xmlns:cx4="http://schemas.microsoft.com/office/drawing/2016/5/10/chartex" xmlns:cx5="http://schemas.microsoft.com/office/drawing/2016/5/11/chartex" xmlns:cx6="http://schemas.microsoft.com/office/drawing/2016/5/12/chartex" xmlns:cx7="http://schemas.microsoft.com/office/drawing/2016/5/13/chartex" xmlns:cx8="http://schemas.microsoft.com/office/drawing/2016/5/14/chartex" xmlns:mc="http://schemas.openxmlformats.org/markup-compatibility/2006" xmlns:aink="http://schemas.microsoft.com/office/drawing/2016/ink" xmlns:am3d="http://schemas.microsoft.com/office/drawing/2017/model3d" xmlns:o="urn:schemas-microsoft-com:office:office" xmlns:r="http://schemas.openxmlformats.org/officeDocument/2006/relationships" xmlns:m="http://schemas.openxmlformats.org/officeDocument/2006/math" xmlns:v="urn:schemas-microsoft-com:vml" xmlns:wp14="http://schemas.microsoft.com/office/word/2010/wordprocessingDrawing" xmlns:wp="http://schemas.openxmlformats.org/drawingml/2006/wordprocessingDrawing" xmlns:w10="urn:schemas-microsoft-com:office:word" xmlns:w="http://schemas.openxmlformats.org/wordprocessingml/2006/main" xmlns:w14="http://schemas.microsoft.com/office/word/2010/wordml" xmlns:w15="http://schemas.microsoft.com/office/word/2012/wordml" xmlns:w16cid="http://schemas.microsoft.com/office/word/2016/wordml/cid" xmlns:w16se="http://schemas.microsoft.com/office/word/2015/wordml/symex" xmlns:wpg="http://schemas.microsoft.com/office/word/2010/wordprocessingGroup" xmlns:wpi="http://schemas.microsoft.com/office/word/2010/wordprocessingInk" xmlns:wne="http://schemas.microsoft.com/office/word/2006/wordml" xmlns:wps="http://schemas.microsoft.com/office/word/2010/wordprocessingShape" mc:Ignorable="w14 w15 w16se w16cid wp14">
   <w:body>
     <w:p>
+      <w:bookmarkStart w:id="0" w:name="_GoBack"/>
+      <w:bookmarkEnd w:id="0"/>
       <w:r>
         <w:rPr>
           <w:i/>
@@ -138,13 +140,13 @@
               <wp:anchor distT="45720" distB="45720" distL="114300" distR="114300" simplePos="0" relativeHeight="251660288" behindDoc="0" locked="0" layoutInCell="1" allowOverlap="1">
                 <wp:simplePos x="0" y="0"/>
                 <wp:positionH relativeFrom="margin">
-                  <wp:align>left</wp:align>
+                  <wp:posOffset>-6985</wp:posOffset>
                 </wp:positionH>
                 <wp:positionV relativeFrom="paragraph">
-                  <wp:posOffset>2510790</wp:posOffset>
+                  <wp:posOffset>2129790</wp:posOffset>
                 </wp:positionV>
-                <wp:extent cx="5248275" cy="5991225"/>
-                <wp:effectExtent l="0" t="0" r="28575" b="28575"/>
+                <wp:extent cx="5248275" cy="6388100"/>
+                <wp:effectExtent l="0" t="0" r="9525" b="12700"/>
                 <wp:wrapSquare wrapText="bothSides"/>
                 <wp:docPr id="217" name="Надпись 2"/>
                 <wp:cNvGraphicFramePr>
@@ -159,7 +161,7 @@
                       <wps:spPr bwMode="auto">
                         <a:xfrm>
                           <a:off x="0" y="0"/>
-                          <a:ext cx="5248275" cy="5991225"/>
+                          <a:ext cx="5248275" cy="6388100"/>
                         </a:xfrm>
                         <a:prstGeom prst="rect">
                           <a:avLst/>
@@ -224,8 +226,11 @@
                           </w:p>
                           <w:p>
                             <w:r>
+                              <w:rPr>
+                                <w:noProof/>
+                              </w:rPr>
                               <w:pict>
-                                <v:rect id="_x0000_i1027" style="width:0;height:1.5pt" o:hralign="center" o:hrstd="t" o:hr="t" fillcolor="#a0a0a0" stroked="f"/>
+                                <v:rect id="_x0000_i1026" style="width:0;height:1.5pt" o:hralign="center" o:hrstd="t" o:hr="t" fillcolor="#a0a0a0" stroked="f"/>
                               </w:pict>
                             </w:r>
                           </w:p>
@@ -243,44 +248,89 @@
                               <w:t>Владение иностранными языками:</w:t>
                             </w:r>
                           </w:p>
+                          <w:tbl>
+                            <w:tblPr>
+                              <w:tblStyle w:val="-12"/>
+                              <w:tblW w:w="0" w:type="auto"/>
+                              <w:tblLook w:val="04A0" w:firstRow="1" w:lastRow="0" w:firstColumn="1" w:lastColumn="0" w:noHBand="0" w:noVBand="1"/>
+                            </w:tblPr>
+                            <w:tblGrid>
+                              <w:gridCol w:w="3744"/>
+                              <w:gridCol w:w="3740"/>
+                            </w:tblGrid>
+                            <w:tr>
+                              <w:trPr>
+                                <w:cnfStyle w:val="100000000000" w:firstRow="1" w:lastRow="0" w:firstColumn="0" w:lastColumn="0" w:oddVBand="0" w:evenVBand="0" w:oddHBand="0" w:evenHBand="0" w:firstRowFirstColumn="0" w:firstRowLastColumn="0" w:lastRowFirstColumn="0" w:lastRowLastColumn="0"/>
+                                <w:trHeight w:val="341"/>
+                              </w:trPr>
+                              <w:tc>
+                                <w:tcPr>
+                                  <w:cnfStyle w:val="001000000000" w:firstRow="0" w:lastRow="0" w:firstColumn="1" w:lastColumn="0" w:oddVBand="0" w:evenVBand="0" w:oddHBand="0" w:evenHBand="0" w:firstRowFirstColumn="0" w:firstRowLastColumn="0" w:lastRowFirstColumn="0" w:lastRowLastColumn="0"/>
+                                  <w:tcW w:w="3744" w:type="dxa"/>
+                                </w:tcPr>
+                                <w:p>
+                                  <w:r>
+                                    <w:t>Английский</w:t>
+                                  </w:r>
+                                </w:p>
+                              </w:tc>
+                              <w:tc>
+                                <w:tcPr>
+                                  <w:tcW w:w="3740" w:type="dxa"/>
+                                </w:tcPr>
+                                <w:p>
+                                  <w:pPr>
+                                    <w:cnfStyle w:val="100000000000" w:firstRow="1" w:lastRow="0" w:firstColumn="0" w:lastColumn="0" w:oddVBand="0" w:evenVBand="0" w:oddHBand="0" w:evenHBand="0" w:firstRowFirstColumn="0" w:firstRowLastColumn="0" w:lastRowFirstColumn="0" w:lastRowLastColumn="0"/>
+                                    <w:rPr>
+                                      <w:lang w:val="en-US"/>
+                                    </w:rPr>
+                                  </w:pPr>
+                                  <w:r>
+                                    <w:rPr>
+                                      <w:lang w:val="en-US"/>
+                                    </w:rPr>
+                                    <w:t>Advanced</w:t>
+                                  </w:r>
+                                </w:p>
+                              </w:tc>
+                            </w:tr>
+                            <w:tr>
+                              <w:trPr>
+                                <w:cnfStyle w:val="000000100000" w:firstRow="0" w:lastRow="0" w:firstColumn="0" w:lastColumn="0" w:oddVBand="0" w:evenVBand="0" w:oddHBand="1" w:evenHBand="0" w:firstRowFirstColumn="0" w:firstRowLastColumn="0" w:lastRowFirstColumn="0" w:lastRowLastColumn="0"/>
+                                <w:trHeight w:val="371"/>
+                              </w:trPr>
+                              <w:tc>
+                                <w:tcPr>
+                                  <w:cnfStyle w:val="001000000000" w:firstRow="0" w:lastRow="0" w:firstColumn="1" w:lastColumn="0" w:oddVBand="0" w:evenVBand="0" w:oddHBand="0" w:evenHBand="0" w:firstRowFirstColumn="0" w:firstRowLastColumn="0" w:lastRowFirstColumn="0" w:lastRowLastColumn="0"/>
+                                  <w:tcW w:w="3744" w:type="dxa"/>
+                                </w:tcPr>
+                                <w:p>
+                                  <w:r>
+                                    <w:t>Испанский</w:t>
+                                  </w:r>
+                                </w:p>
+                              </w:tc>
+                              <w:tc>
+                                <w:tcPr>
+                                  <w:tcW w:w="3740" w:type="dxa"/>
+                                </w:tcPr>
+                                <w:p>
+                                  <w:pPr>
+                                    <w:cnfStyle w:val="000000100000" w:firstRow="0" w:lastRow="0" w:firstColumn="0" w:lastColumn="0" w:oddVBand="0" w:evenVBand="0" w:oddHBand="1" w:evenHBand="0" w:firstRowFirstColumn="0" w:firstRowLastColumn="0" w:lastRowFirstColumn="0" w:lastRowLastColumn="0"/>
+                                  </w:pPr>
+                                  <w:r>
+                                    <w:t>Начинающий</w:t>
+                                  </w:r>
+                                </w:p>
+                              </w:tc>
+                            </w:tr>
+                          </w:tbl>
+                          <w:p/>
                           <w:p>
-                            <w:pPr>
-                              <w:pStyle w:val="af3"/>
-                              <w:numPr>
-                                <w:ilvl w:val="0"/>
-                                <w:numId w:val="4"/>
-                              </w:numPr>
-                            </w:pPr>
-                            <w:r>
-                              <w:t>Английский</w:t>
-                            </w:r>
-                            <w:r>
-                              <w:t xml:space="preserve"> – </w:t>
-                            </w:r>
                             <w:r>
                               <w:rPr>
-                                <w:lang w:val="en-US"/>
+                                <w:noProof/>
                               </w:rPr>
-                              <w:t>advanced</w:t>
-                            </w:r>
-                            <w:r>
-                              <w:t xml:space="preserve"> </w:t>
-                            </w:r>
-                          </w:p>
-                          <w:p>
-                            <w:pPr>
-                              <w:pStyle w:val="af3"/>
-                              <w:numPr>
-                                <w:ilvl w:val="0"/>
-                                <w:numId w:val="4"/>
-                              </w:numPr>
-                            </w:pPr>
-                            <w:r>
-                              <w:t xml:space="preserve">Испанский – начинающий  </w:t>
-                            </w:r>
-                          </w:p>
-                          <w:p>
-                            <w:r>
                               <w:pict>
                                 <v:rect id="_x0000_i1028" style="width:0;height:1.5pt" o:hralign="center" o:hrstd="t" o:hr="t" fillcolor="#a0a0a0" stroked="f"/>
                               </w:pict>
@@ -338,8 +388,6 @@
                             <w:r>
                               <w:t xml:space="preserve"> и инициатив</w:t>
                             </w:r>
-                            <w:bookmarkStart w:id="0" w:name="_GoBack"/>
-                            <w:bookmarkEnd w:id="0"/>
                           </w:p>
                           <w:p>
                             <w:pPr>
@@ -355,6 +403,9 @@
                           </w:p>
                           <w:p>
                             <w:r>
+                              <w:rPr>
+                                <w:noProof/>
+                              </w:rPr>
                               <w:pict>
                                 <v:rect id="_x0000_i1030" style="width:0;height:1.5pt" o:hralign="center" o:hrstd="t" o:hr="t" fillcolor="#a0a0a0" stroked="f"/>
                               </w:pict>
@@ -382,13 +433,8 @@
                                 <w:numId w:val="6"/>
                               </w:numPr>
                             </w:pPr>
-                            <w:proofErr w:type="spellStart"/>
                             <w:r>
-                              <w:t>Неконфликтность</w:t>
-                            </w:r>
-                            <w:proofErr w:type="spellEnd"/>
-                            <w:r>
-                              <w:t xml:space="preserve">  </w:t>
+                              <w:t xml:space="preserve">Неконфликтность  </w:t>
                             </w:r>
                           </w:p>
                           <w:p>
@@ -468,7 +514,7 @@
                 <v:stroke joinstyle="miter"/>
                 <v:path gradientshapeok="t" o:connecttype="rect"/>
               </v:shapetype>
-              <v:shape id="Надпись 2" o:spid="_x0000_s1026" type="#_x0000_t202" style="position:absolute;left:0;text-align:left;margin-left:0;margin-top:197.7pt;width:413.25pt;height:471.75pt;z-index:251660288;visibility:visible;mso-wrap-style:square;mso-width-percent:0;mso-height-percent:0;mso-wrap-distance-left:9pt;mso-wrap-distance-top:3.6pt;mso-wrap-distance-right:9pt;mso-wrap-distance-bottom:3.6pt;mso-position-horizontal:left;mso-position-horizontal-relative:margin;mso-position-vertical:absolute;mso-position-vertical-relative:text;mso-width-percent:0;mso-height-percent:0;mso-width-relative:margin;mso-height-relative:margin;v-text-anchor:top" o:gfxdata="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" fillcolor="#fbdbdd [665]">
+              <v:shape id="Надпись 2" o:spid="_x0000_s1026" type="#_x0000_t202" style="position:absolute;left:0;text-align:left;margin-left:-.55pt;margin-top:167.7pt;width:413.25pt;height:503pt;z-index:251660288;visibility:visible;mso-wrap-style:square;mso-width-percent:0;mso-height-percent:0;mso-wrap-distance-left:9pt;mso-wrap-distance-top:3.6pt;mso-wrap-distance-right:9pt;mso-wrap-distance-bottom:3.6pt;mso-position-horizontal:absolute;mso-position-horizontal-relative:margin;mso-position-vertical:absolute;mso-position-vertical-relative:text;mso-width-percent:0;mso-height-percent:0;mso-width-relative:margin;mso-height-relative:margin;v-text-anchor:top" o:gfxdata="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" fillcolor="#fbdbdd [665]">
                 <v:textbox>
                   <w:txbxContent>
                     <w:p>
@@ -514,8 +560,11 @@
                     </w:p>
                     <w:p>
                       <w:r>
+                        <w:rPr>
+                          <w:noProof/>
+                        </w:rPr>
                         <w:pict>
-                          <v:rect id="_x0000_i1027" style="width:0;height:1.5pt" o:hralign="center" o:hrstd="t" o:hr="t" fillcolor="#a0a0a0" stroked="f"/>
+                          <v:rect id="_x0000_i1026" style="width:0;height:1.5pt" o:hralign="center" o:hrstd="t" o:hr="t" fillcolor="#a0a0a0" stroked="f"/>
                         </w:pict>
                       </w:r>
                     </w:p>
@@ -533,44 +582,89 @@
                         <w:t>Владение иностранными языками:</w:t>
                       </w:r>
                     </w:p>
+                    <w:tbl>
+                      <w:tblPr>
+                        <w:tblStyle w:val="-12"/>
+                        <w:tblW w:w="0" w:type="auto"/>
+                        <w:tblLook w:val="04A0" w:firstRow="1" w:lastRow="0" w:firstColumn="1" w:lastColumn="0" w:noHBand="0" w:noVBand="1"/>
+                      </w:tblPr>
+                      <w:tblGrid>
+                        <w:gridCol w:w="3744"/>
+                        <w:gridCol w:w="3740"/>
+                      </w:tblGrid>
+                      <w:tr>
+                        <w:trPr>
+                          <w:cnfStyle w:val="100000000000" w:firstRow="1" w:lastRow="0" w:firstColumn="0" w:lastColumn="0" w:oddVBand="0" w:evenVBand="0" w:oddHBand="0" w:evenHBand="0" w:firstRowFirstColumn="0" w:firstRowLastColumn="0" w:lastRowFirstColumn="0" w:lastRowLastColumn="0"/>
+                          <w:trHeight w:val="341"/>
+                        </w:trPr>
+                        <w:tc>
+                          <w:tcPr>
+                            <w:cnfStyle w:val="001000000000" w:firstRow="0" w:lastRow="0" w:firstColumn="1" w:lastColumn="0" w:oddVBand="0" w:evenVBand="0" w:oddHBand="0" w:evenHBand="0" w:firstRowFirstColumn="0" w:firstRowLastColumn="0" w:lastRowFirstColumn="0" w:lastRowLastColumn="0"/>
+                            <w:tcW w:w="3744" w:type="dxa"/>
+                          </w:tcPr>
+                          <w:p>
+                            <w:r>
+                              <w:t>Английский</w:t>
+                            </w:r>
+                          </w:p>
+                        </w:tc>
+                        <w:tc>
+                          <w:tcPr>
+                            <w:tcW w:w="3740" w:type="dxa"/>
+                          </w:tcPr>
+                          <w:p>
+                            <w:pPr>
+                              <w:cnfStyle w:val="100000000000" w:firstRow="1" w:lastRow="0" w:firstColumn="0" w:lastColumn="0" w:oddVBand="0" w:evenVBand="0" w:oddHBand="0" w:evenHBand="0" w:firstRowFirstColumn="0" w:firstRowLastColumn="0" w:lastRowFirstColumn="0" w:lastRowLastColumn="0"/>
+                              <w:rPr>
+                                <w:lang w:val="en-US"/>
+                              </w:rPr>
+                            </w:pPr>
+                            <w:r>
+                              <w:rPr>
+                                <w:lang w:val="en-US"/>
+                              </w:rPr>
+                              <w:t>Advanced</w:t>
+                            </w:r>
+                          </w:p>
+                        </w:tc>
+                      </w:tr>
+                      <w:tr>
+                        <w:trPr>
+                          <w:cnfStyle w:val="000000100000" w:firstRow="0" w:lastRow="0" w:firstColumn="0" w:lastColumn="0" w:oddVBand="0" w:evenVBand="0" w:oddHBand="1" w:evenHBand="0" w:firstRowFirstColumn="0" w:firstRowLastColumn="0" w:lastRowFirstColumn="0" w:lastRowLastColumn="0"/>
+                          <w:trHeight w:val="371"/>
+                        </w:trPr>
+                        <w:tc>
+                          <w:tcPr>
+                            <w:cnfStyle w:val="001000000000" w:firstRow="0" w:lastRow="0" w:firstColumn="1" w:lastColumn="0" w:oddVBand="0" w:evenVBand="0" w:oddHBand="0" w:evenHBand="0" w:firstRowFirstColumn="0" w:firstRowLastColumn="0" w:lastRowFirstColumn="0" w:lastRowLastColumn="0"/>
+                            <w:tcW w:w="3744" w:type="dxa"/>
+                          </w:tcPr>
+                          <w:p>
+                            <w:r>
+                              <w:t>Испанский</w:t>
+                            </w:r>
+                          </w:p>
+                        </w:tc>
+                        <w:tc>
+                          <w:tcPr>
+                            <w:tcW w:w="3740" w:type="dxa"/>
+                          </w:tcPr>
+                          <w:p>
+                            <w:pPr>
+                              <w:cnfStyle w:val="000000100000" w:firstRow="0" w:lastRow="0" w:firstColumn="0" w:lastColumn="0" w:oddVBand="0" w:evenVBand="0" w:oddHBand="1" w:evenHBand="0" w:firstRowFirstColumn="0" w:firstRowLastColumn="0" w:lastRowFirstColumn="0" w:lastRowLastColumn="0"/>
+                            </w:pPr>
+                            <w:r>
+                              <w:t>Начинающий</w:t>
+                            </w:r>
+                          </w:p>
+                        </w:tc>
+                      </w:tr>
+                    </w:tbl>
+                    <w:p/>
                     <w:p>
-                      <w:pPr>
-                        <w:pStyle w:val="af3"/>
-                        <w:numPr>
-                          <w:ilvl w:val="0"/>
-                          <w:numId w:val="4"/>
-                        </w:numPr>
-                      </w:pPr>
-                      <w:r>
-                        <w:t>Английский</w:t>
-                      </w:r>
-                      <w:r>
-                        <w:t xml:space="preserve"> – </w:t>
-                      </w:r>
                       <w:r>
                         <w:rPr>
-                          <w:lang w:val="en-US"/>
+                          <w:noProof/>
                         </w:rPr>
-                        <w:t>advanced</w:t>
-                      </w:r>
-                      <w:r>
-                        <w:t xml:space="preserve"> </w:t>
-                      </w:r>
-                    </w:p>
-                    <w:p>
-                      <w:pPr>
-                        <w:pStyle w:val="af3"/>
-                        <w:numPr>
-                          <w:ilvl w:val="0"/>
-                          <w:numId w:val="4"/>
-                        </w:numPr>
-                      </w:pPr>
-                      <w:r>
-                        <w:t xml:space="preserve">Испанский – начинающий  </w:t>
-                      </w:r>
-                    </w:p>
-                    <w:p>
-                      <w:r>
                         <w:pict>
                           <v:rect id="_x0000_i1028" style="width:0;height:1.5pt" o:hralign="center" o:hrstd="t" o:hr="t" fillcolor="#a0a0a0" stroked="f"/>
                         </w:pict>
@@ -628,8 +722,6 @@
                       <w:r>
                         <w:t xml:space="preserve"> и инициатив</w:t>
                       </w:r>
-                      <w:bookmarkStart w:id="1" w:name="_GoBack"/>
-                      <w:bookmarkEnd w:id="1"/>
                     </w:p>
                     <w:p>
                       <w:pPr>
@@ -645,6 +737,9 @@
                     </w:p>
                     <w:p>
                       <w:r>
+                        <w:rPr>
+                          <w:noProof/>
+                        </w:rPr>
                         <w:pict>
                           <v:rect id="_x0000_i1030" style="width:0;height:1.5pt" o:hralign="center" o:hrstd="t" o:hr="t" fillcolor="#a0a0a0" stroked="f"/>
                         </w:pict>
@@ -672,13 +767,8 @@
                           <w:numId w:val="6"/>
                         </w:numPr>
                       </w:pPr>
-                      <w:proofErr w:type="spellStart"/>
                       <w:r>
-                        <w:t>Неконфликтность</w:t>
-                      </w:r>
-                      <w:proofErr w:type="spellEnd"/>
-                      <w:r>
-                        <w:t xml:space="preserve">  </w:t>
+                        <w:t xml:space="preserve">Неконфликтность  </w:t>
                       </w:r>
                     </w:p>
                     <w:p>
@@ -2535,6 +2625,147 @@
       <w:shd w:val="clear" w:color="auto" w:fill="E6E6E6"/>
     </w:rPr>
   </w:style>
+  <w:style w:type="table" w:styleId="af6">
+    <w:name w:val="Table Grid"/>
+    <w:basedOn w:val="a1"/>
+    <w:uiPriority w:val="39"/>
+    <w:rsid w:val="00EB310A"/>
+    <w:pPr>
+      <w:spacing w:after="0" w:line="240" w:lineRule="auto"/>
+    </w:pPr>
+    <w:tblPr>
+      <w:tblBorders>
+        <w:top w:val="single" w:sz="4" w:space="0" w:color="auto"/>
+        <w:left w:val="single" w:sz="4" w:space="0" w:color="auto"/>
+        <w:bottom w:val="single" w:sz="4" w:space="0" w:color="auto"/>
+        <w:right w:val="single" w:sz="4" w:space="0" w:color="auto"/>
+        <w:insideH w:val="single" w:sz="4" w:space="0" w:color="auto"/>
+        <w:insideV w:val="single" w:sz="4" w:space="0" w:color="auto"/>
+      </w:tblBorders>
+    </w:tblPr>
+  </w:style>
+  <w:style w:type="table" w:styleId="-11">
+    <w:name w:val="List Table 1 Light Accent 1"/>
+    <w:basedOn w:val="a1"/>
+    <w:uiPriority w:val="46"/>
+    <w:rsid w:val="00670874"/>
+    <w:pPr>
+      <w:spacing w:after="0" w:line="240" w:lineRule="auto"/>
+    </w:pPr>
+    <w:tblPr>
+      <w:tblStyleRowBandSize w:val="1"/>
+      <w:tblStyleColBandSize w:val="1"/>
+    </w:tblPr>
+    <w:tblStylePr w:type="firstRow">
+      <w:rPr>
+        <w:b/>
+        <w:bCs/>
+      </w:rPr>
+      <w:tblPr/>
+      <w:tcPr>
+        <w:tcBorders>
+          <w:bottom w:val="single" w:sz="4" w:space="0" w:color="43FFF3" w:themeColor="accent1" w:themeTint="99"/>
+        </w:tcBorders>
+      </w:tcPr>
+    </w:tblStylePr>
+    <w:tblStylePr w:type="lastRow">
+      <w:rPr>
+        <w:b/>
+        <w:bCs/>
+      </w:rPr>
+      <w:tblPr/>
+      <w:tcPr>
+        <w:tcBorders>
+          <w:top w:val="single" w:sz="4" w:space="0" w:color="43FFF3" w:themeColor="accent1" w:themeTint="99"/>
+        </w:tcBorders>
+      </w:tcPr>
+    </w:tblStylePr>
+    <w:tblStylePr w:type="firstCol">
+      <w:rPr>
+        <w:b/>
+        <w:bCs/>
+      </w:rPr>
+    </w:tblStylePr>
+    <w:tblStylePr w:type="lastCol">
+      <w:rPr>
+        <w:b/>
+        <w:bCs/>
+      </w:rPr>
+    </w:tblStylePr>
+    <w:tblStylePr w:type="band1Vert">
+      <w:tblPr/>
+      <w:tcPr>
+        <w:shd w:val="clear" w:color="auto" w:fill="C0FFFB" w:themeFill="accent1" w:themeFillTint="33"/>
+      </w:tcPr>
+    </w:tblStylePr>
+    <w:tblStylePr w:type="band1Horz">
+      <w:tblPr/>
+      <w:tcPr>
+        <w:shd w:val="clear" w:color="auto" w:fill="C0FFFB" w:themeFill="accent1" w:themeFillTint="33"/>
+      </w:tcPr>
+    </w:tblStylePr>
+  </w:style>
+  <w:style w:type="table" w:styleId="-12">
+    <w:name w:val="List Table 1 Light Accent 2"/>
+    <w:basedOn w:val="a1"/>
+    <w:uiPriority w:val="46"/>
+    <w:rsid w:val="00670874"/>
+    <w:pPr>
+      <w:spacing w:after="0" w:line="240" w:lineRule="auto"/>
+    </w:pPr>
+    <w:tblPr>
+      <w:tblStyleRowBandSize w:val="1"/>
+      <w:tblStyleColBandSize w:val="1"/>
+    </w:tblPr>
+    <w:tblStylePr w:type="firstRow">
+      <w:rPr>
+        <w:b/>
+        <w:bCs/>
+      </w:rPr>
+      <w:tblPr/>
+      <w:tcPr>
+        <w:tcBorders>
+          <w:bottom w:val="single" w:sz="4" w:space="0" w:color="A8F3C5" w:themeColor="accent2" w:themeTint="99"/>
+        </w:tcBorders>
+      </w:tcPr>
+    </w:tblStylePr>
+    <w:tblStylePr w:type="lastRow">
+      <w:rPr>
+        <w:b/>
+        <w:bCs/>
+      </w:rPr>
+      <w:tblPr/>
+      <w:tcPr>
+        <w:tcBorders>
+          <w:top w:val="single" w:sz="4" w:space="0" w:color="A8F3C5" w:themeColor="accent2" w:themeTint="99"/>
+        </w:tcBorders>
+      </w:tcPr>
+    </w:tblStylePr>
+    <w:tblStylePr w:type="firstCol">
+      <w:rPr>
+        <w:b/>
+        <w:bCs/>
+      </w:rPr>
+    </w:tblStylePr>
+    <w:tblStylePr w:type="lastCol">
+      <w:rPr>
+        <w:b/>
+        <w:bCs/>
+      </w:rPr>
+    </w:tblStylePr>
+    <w:tblStylePr w:type="band1Vert">
+      <w:tblPr/>
+      <w:tcPr>
+        <w:shd w:val="clear" w:color="auto" w:fill="E2FBEB" w:themeFill="accent2" w:themeFillTint="33"/>
+      </w:tcPr>
+    </w:tblStylePr>
+    <w:tblStylePr w:type="band1Horz">
+      <w:tblPr/>
+      <w:tcPr>
+        <w:shd w:val="clear" w:color="auto" w:fill="E2FBEB" w:themeFill="accent2" w:themeFillTint="33"/>
+      </w:tcPr>
+    </w:tblStylePr>
+  </w:style>
 </w:styles>
 </file>
 
